--- a/++Templated Entries/LAURA ONLY ACCESS COMPLETED/MUSIC/Domingo Santa Cruz, Wilson (D+¡az) EA.docx
+++ b/++Templated Entries/LAURA ONLY ACCESS COMPLETED/MUSIC/Domingo Santa Cruz, Wilson (D+¡az) EA.docx
@@ -66,6 +66,7 @@
               <w:listItem w:displayText="Prof." w:value="Prof."/>
             </w:dropDownList>
           </w:sdtPr>
+          <w:sdtEndPr/>
           <w:sdtContent>
             <w:tc>
               <w:tcPr>
@@ -101,6 +102,7 @@
             </w:placeholder>
             <w:text/>
           </w:sdtPr>
+          <w:sdtEndPr/>
           <w:sdtContent>
             <w:tc>
               <w:tcPr>
@@ -141,6 +143,7 @@
             </w:placeholder>
             <w:text/>
           </w:sdtPr>
+          <w:sdtEndPr/>
           <w:sdtContent>
             <w:tc>
               <w:tcPr>
@@ -175,6 +178,7 @@
             </w:placeholder>
             <w:text/>
           </w:sdtPr>
+          <w:sdtEndPr/>
           <w:sdtContent>
             <w:tc>
               <w:tcPr>
@@ -227,6 +231,7 @@
             </w:placeholder>
             <w:showingPlcHdr/>
           </w:sdtPr>
+          <w:sdtEndPr/>
           <w:sdtContent>
             <w:tc>
               <w:tcPr>
@@ -283,7 +288,16 @@
               </w:tcPr>
               <w:p>
                 <w:r>
-                  <w:t>Universidad de Concepción Chile</w:t>
+                  <w:t>Universidad de Concepción [</w:t>
+                </w:r>
+                <w:r>
+                  <w:rPr>
+                    <w:lang w:val="en-CA"/>
+                  </w:rPr>
+                  <w:t>The University of Concepción</w:t>
+                </w:r>
+                <w:r>
+                  <w:t>]</w:t>
                 </w:r>
               </w:p>
             </w:tc>
@@ -348,6 +362,7 @@
             </w:placeholder>
             <w:text/>
           </w:sdtPr>
+          <w:sdtEndPr/>
           <w:sdtContent>
             <w:tc>
               <w:tcPr>
@@ -388,6 +403,7 @@
             </w:placeholder>
             <w:showingPlcHdr/>
           </w:sdtPr>
+          <w:sdtEndPr/>
           <w:sdtContent>
             <w:tc>
               <w:tcPr>
@@ -435,6 +451,7 @@
               <w:docPart w:val="45094E7CD60BE446AF337288DA9F592E"/>
             </w:placeholder>
           </w:sdtPr>
+          <w:sdtEndPr/>
           <w:sdtContent>
             <w:tc>
               <w:tcPr>
@@ -757,15 +774,7 @@
               <w:rPr>
                 <w:lang w:val="en"/>
               </w:rPr>
-              <w:t xml:space="preserve"> Conrado del Campo. On hi</w:t>
-            </w:r>
-            <w:bookmarkStart w:id="1" w:name="_GoBack"/>
-            <w:bookmarkEnd w:id="1"/>
-            <w:r>
-              <w:rPr>
-                <w:lang w:val="en"/>
-              </w:rPr>
-              <w:t>s return</w:t>
+              <w:t xml:space="preserve"> Conrado del Campo. On his return</w:t>
             </w:r>
             <w:r>
               <w:rPr>
@@ -1786,6 +1795,7 @@
                 <w:id w:val="831956253"/>
                 <w:citation/>
               </w:sdtPr>
+              <w:sdtEndPr/>
               <w:sdtContent>
                 <w:r>
                   <w:rPr>
@@ -1842,6 +1852,7 @@
                 <w:id w:val="1903406159"/>
                 <w:citation/>
               </w:sdtPr>
+              <w:sdtEndPr/>
               <w:sdtContent>
                 <w:r>
                   <w:rPr>
@@ -1898,6 +1909,7 @@
                 <w:id w:val="767820824"/>
                 <w:citation/>
               </w:sdtPr>
+              <w:sdtEndPr/>
               <w:sdtContent>
                 <w:r>
                   <w:rPr>
@@ -1954,6 +1966,7 @@
                 <w:id w:val="1813900183"/>
                 <w:citation/>
               </w:sdtPr>
+              <w:sdtEndPr/>
               <w:sdtContent>
                 <w:r>
                   <w:rPr>
@@ -2010,6 +2023,7 @@
                 <w:id w:val="-1338690489"/>
                 <w:citation/>
               </w:sdtPr>
+              <w:sdtEndPr/>
               <w:sdtContent>
                 <w:r>
                   <w:rPr>
@@ -2066,6 +2080,7 @@
                 <w:id w:val="1897702556"/>
                 <w:citation/>
               </w:sdtPr>
+              <w:sdtEndPr/>
               <w:sdtContent>
                 <w:r>
                   <w:rPr>
@@ -2122,6 +2137,7 @@
                 <w:id w:val="-2074807424"/>
                 <w:citation/>
               </w:sdtPr>
+              <w:sdtEndPr/>
               <w:sdtContent>
                 <w:r>
                   <w:rPr>
@@ -2178,6 +2194,7 @@
                 <w:id w:val="-2087455776"/>
                 <w:citation/>
               </w:sdtPr>
+              <w:sdtEndPr/>
               <w:sdtContent>
                 <w:r>
                   <w:rPr>
@@ -2234,6 +2251,7 @@
                 <w:id w:val="1085187137"/>
                 <w:citation/>
               </w:sdtPr>
+              <w:sdtEndPr/>
               <w:sdtContent>
                 <w:r>
                   <w:rPr>
@@ -2353,21 +2371,12 @@
       </w:rPr>
       <w:t xml:space="preserve"> – </w:t>
     </w:r>
-    <w:proofErr w:type="spellStart"/>
     <w:r>
       <w:rPr>
         <w:i/>
         <w:color w:val="7F7F7F" w:themeColor="text1" w:themeTint="80"/>
       </w:rPr>
-      <w:t>Encyclopedia</w:t>
-    </w:r>
-    <w:proofErr w:type="spellEnd"/>
-    <w:r>
-      <w:rPr>
-        <w:i/>
-        <w:color w:val="7F7F7F" w:themeColor="text1" w:themeTint="80"/>
-      </w:rPr>
-      <w:t xml:space="preserve"> of Modernism</w:t>
+      <w:t>Encyclopedia of Modernism</w:t>
     </w:r>
   </w:p>
   <w:p>
@@ -4403,7 +4412,7 @@
     <w:charset w:val="4E"/>
     <w:family w:val="auto"/>
     <w:pitch w:val="variable"/>
-    <w:sig w:usb0="00000001" w:usb1="08070000" w:usb2="00000010" w:usb3="00000000" w:csb0="00020000" w:csb1="00000000"/>
+    <w:sig w:usb0="E00002FF" w:usb1="6AC7FDFB" w:usb2="00000012" w:usb3="00000000" w:csb0="0002009F" w:csb1="00000000"/>
   </w:font>
   <w:font w:name="Lucida Grande">
     <w:panose1 w:val="020B0600040502020204"/>
@@ -4417,7 +4426,7 @@
     <w:charset w:val="00"/>
     <w:family w:val="auto"/>
     <w:pitch w:val="variable"/>
-    <w:sig w:usb0="00000003" w:usb1="00000000" w:usb2="00000000" w:usb3="00000000" w:csb0="00000001" w:csb1="00000000"/>
+    <w:sig w:usb0="F7FFAFFF" w:usb1="E9DFFFFF" w:usb2="0000003F" w:usb3="00000000" w:csb0="003F01FF" w:csb1="00000000"/>
   </w:font>
   <w:font w:name="Arial">
     <w:panose1 w:val="020B0604020202020204"/>
@@ -5201,7 +5210,7 @@
   <a:extraClrSchemeLst/>
   <a:extLst>
     <a:ext uri="{05A4C25C-085E-4340-85A3-A5531E510DB2}">
-      <thm15:themeFamily xmlns:thm15="http://schemas.microsoft.com/office/thememl/2012/main" xmlns="" name="Office Theme" id="{62F939B6-93AF-4DB8-9C6B-D6C7DFDC589F}" vid="{4A3C46E8-61CC-4603-A589-7422A47A8E4A}"/>
+      <thm15:themeFamily xmlns="" xmlns:thm15="http://schemas.microsoft.com/office/thememl/2012/main" name="Office Theme" id="{62F939B6-93AF-4DB8-9C6B-D6C7DFDC589F}" vid="{4A3C46E8-61CC-4603-A589-7422A47A8E4A}"/>
     </a:ext>
   </a:extLst>
 </a:theme>
@@ -5398,7 +5407,7 @@
 </file>
 
 <file path=customXml/itemProps1.xml><?xml version="1.0" encoding="utf-8"?>
-<ds:datastoreItem xmlns:ds="http://schemas.openxmlformats.org/officeDocument/2006/customXml" ds:itemID="{B6F3E8BC-32C1-FA41-8AB7-EE956A8293D5}">
+<ds:datastoreItem xmlns:ds="http://schemas.openxmlformats.org/officeDocument/2006/customXml" ds:itemID="{C90D600A-95C3-174B-A623-D59A6C83A885}">
   <ds:schemaRefs>
     <ds:schemaRef ds:uri="http://schemas.openxmlformats.org/officeDocument/2006/bibliography"/>
   </ds:schemaRefs>
